--- a/GCｘGC-NMF-Classification_v1.1.0/Code/User's_Guide.docx
+++ b/GCｘGC-NMF-Classification_v1.1.0/Code/User's_Guide.docx
@@ -148,8 +148,6 @@
           <w:rFonts w:ascii="Times New Roman" w:hAnsi="Times New Roman" w:cs="Times New Roman"/>
         </w:rPr>
       </w:pPr>
-      <w:bookmarkStart w:id="0" w:name="_GoBack"/>
-      <w:bookmarkEnd w:id="0"/>
       <w:r>
         <w:rPr>
           <w:rFonts w:ascii="Times New Roman" w:hAnsi="Times New Roman" w:cs="Times New Roman"/>
@@ -834,21 +832,7 @@
           <w:rFonts w:ascii="Times New Roman" w:hAnsi="Times New Roman" w:cs="Times New Roman"/>
           <w:lang w:eastAsia="ja-JP"/>
         </w:rPr>
-        <w:t xml:space="preserve">for </w:t>
-      </w:r>
-      <w:r>
-        <w:rPr>
-          <w:rFonts w:ascii="Times New Roman" w:hAnsi="Times New Roman" w:cs="Times New Roman"/>
-          <w:lang w:eastAsia="ja-JP"/>
-        </w:rPr>
-        <w:t xml:space="preserve">making </w:t>
-      </w:r>
-      <w:r>
-        <w:rPr>
-          <w:rFonts w:ascii="Times New Roman" w:hAnsi="Times New Roman" w:cs="Times New Roman"/>
-          <w:lang w:eastAsia="ja-JP"/>
-        </w:rPr>
-        <w:t>NMF</w:t>
+        <w:t>for making NMF</w:t>
       </w:r>
       <w:r>
         <w:rPr>
@@ -953,9 +937,6 @@
         <w:pStyle w:val="a5"/>
         <w:ind w:left="360"/>
         <w:jc w:val="left"/>
-        <w:rPr>
-          <w:rFonts w:ascii="Times New Roman" w:hAnsi="Times New Roman" w:cs="Times New Roman"/>
-        </w:rPr>
       </w:pPr>
       <w:r>
         <w:rPr>
@@ -1066,14 +1047,127 @@
           <w:rFonts w:ascii="Times New Roman" w:hAnsi="Times New Roman" w:cs="Times New Roman"/>
           <w:lang w:eastAsia="ja-JP"/>
         </w:rPr>
-        <w:t xml:space="preserve">class. Be sure that </w:t>
-      </w:r>
-      <w:r>
-        <w:rPr>
-          <w:rFonts w:ascii="Times New Roman" w:hAnsi="Times New Roman" w:cs="Times New Roman"/>
-          <w:lang w:eastAsia="ja-JP"/>
-        </w:rPr>
-        <w:t>any of unnecessary file must not be placed in the folder.</w:t>
+        <w:t>class. Be sure that any of unnecessary file must not be placed in the folder.</w:t>
+      </w:r>
+      <w:r>
+        <w:t xml:space="preserve"> </w:t>
+      </w:r>
+    </w:p>
+    <w:p>
+      <w:pPr>
+        <w:pStyle w:val="a5"/>
+        <w:ind w:left="360"/>
+        <w:jc w:val="left"/>
+        <w:rPr>
+          <w:rFonts w:ascii="Times New Roman" w:hAnsi="Times New Roman" w:cs="Times New Roman"/>
+        </w:rPr>
+      </w:pPr>
+      <w:r>
+        <w:rPr>
+          <w:rFonts w:ascii="Times New Roman" w:hAnsi="Times New Roman" w:cs="Times New Roman" w:hint="eastAsia"/>
+          <w:lang w:eastAsia="ja-JP"/>
+        </w:rPr>
+        <w:t xml:space="preserve">Both the </w:t>
+      </w:r>
+      <w:r>
+        <w:rPr>
+          <w:rFonts w:ascii="Times New Roman" w:hAnsi="Times New Roman" w:cs="Times New Roman"/>
+          <w:lang w:eastAsia="ja-JP"/>
+        </w:rPr>
+        <w:t>“</w:t>
+      </w:r>
+      <w:r>
+        <w:rPr>
+          <w:rFonts w:ascii="Times New Roman" w:hAnsi="Times New Roman" w:cs="Times New Roman" w:hint="eastAsia"/>
+          <w:lang w:eastAsia="ja-JP"/>
+        </w:rPr>
+        <w:t>NMF dataset</w:t>
+      </w:r>
+      <w:r>
+        <w:rPr>
+          <w:rFonts w:ascii="Times New Roman" w:hAnsi="Times New Roman" w:cs="Times New Roman"/>
+          <w:lang w:eastAsia="ja-JP"/>
+        </w:rPr>
+        <w:t>”</w:t>
+      </w:r>
+      <w:r>
+        <w:rPr>
+          <w:rFonts w:ascii="Times New Roman" w:hAnsi="Times New Roman" w:cs="Times New Roman" w:hint="eastAsia"/>
+          <w:lang w:eastAsia="ja-JP"/>
+        </w:rPr>
+        <w:t xml:space="preserve"> and </w:t>
+      </w:r>
+      <w:r>
+        <w:rPr>
+          <w:rFonts w:ascii="Times New Roman" w:hAnsi="Times New Roman" w:cs="Times New Roman"/>
+          <w:lang w:eastAsia="ja-JP"/>
+        </w:rPr>
+        <w:t>“</w:t>
+      </w:r>
+      <w:r>
+        <w:rPr>
+          <w:rFonts w:ascii="Times New Roman" w:hAnsi="Times New Roman" w:cs="Times New Roman" w:hint="eastAsia"/>
+          <w:lang w:eastAsia="ja-JP"/>
+        </w:rPr>
+        <w:t>Unknown sample dataset</w:t>
+      </w:r>
+      <w:r>
+        <w:rPr>
+          <w:rFonts w:ascii="Times New Roman" w:hAnsi="Times New Roman" w:cs="Times New Roman"/>
+          <w:lang w:eastAsia="ja-JP"/>
+        </w:rPr>
+        <w:t>”</w:t>
+      </w:r>
+      <w:r>
+        <w:rPr>
+          <w:rFonts w:ascii="Times New Roman" w:hAnsi="Times New Roman" w:cs="Times New Roman" w:hint="eastAsia"/>
+          <w:lang w:eastAsia="ja-JP"/>
+        </w:rPr>
+        <w:t xml:space="preserve"> </w:t>
+      </w:r>
+      <w:r>
+        <w:rPr>
+          <w:rFonts w:ascii="Times New Roman" w:hAnsi="Times New Roman" w:cs="Times New Roman"/>
+          <w:lang w:eastAsia="ja-JP"/>
+        </w:rPr>
+        <w:t>should be taken by same conditions on GC run</w:t>
+      </w:r>
+      <w:r>
+        <w:rPr>
+          <w:rFonts w:ascii="Times New Roman" w:hAnsi="Times New Roman" w:cs="Times New Roman"/>
+          <w:lang w:eastAsia="ja-JP"/>
+        </w:rPr>
+        <w:t xml:space="preserve"> (run time, modulation period)</w:t>
+      </w:r>
+      <w:r>
+        <w:rPr>
+          <w:rFonts w:ascii="Times New Roman" w:hAnsi="Times New Roman" w:cs="Times New Roman"/>
+          <w:lang w:eastAsia="ja-JP"/>
+        </w:rPr>
+        <w:t xml:space="preserve"> and detector</w:t>
+      </w:r>
+      <w:r>
+        <w:rPr>
+          <w:rFonts w:ascii="Times New Roman" w:hAnsi="Times New Roman" w:cs="Times New Roman"/>
+          <w:lang w:eastAsia="ja-JP"/>
+        </w:rPr>
+        <w:t xml:space="preserve"> (data rate</w:t>
+      </w:r>
+      <w:bookmarkStart w:id="0" w:name="_GoBack"/>
+      <w:bookmarkEnd w:id="0"/>
+      <w:r>
+        <w:rPr>
+          <w:rFonts w:ascii="Times New Roman" w:hAnsi="Times New Roman" w:cs="Times New Roman"/>
+          <w:lang w:eastAsia="ja-JP"/>
+        </w:rPr>
+        <w:t>)</w:t>
+      </w:r>
+      <w:r>
+        <w:rPr>
+          <w:rFonts w:ascii="Times New Roman" w:hAnsi="Times New Roman" w:cs="Times New Roman"/>
+          <w:lang w:eastAsia="ja-JP"/>
+        </w:rPr>
+        <w:t>.</w:t>
       </w:r>
     </w:p>
     <w:p>
@@ -1552,71 +1646,82 @@
           <w:rFonts w:ascii="Times New Roman" w:hAnsi="Times New Roman" w:cs="Times New Roman"/>
           <w:lang w:eastAsia="ja-JP"/>
         </w:rPr>
+        <w:t xml:space="preserve"> a picture of unknown’s chromatograms with assigned NMF-class determined by cosine distance (Unknowns_Append_withImageSimilarity.png)</w:t>
+      </w:r>
+      <w:r>
+        <w:rPr>
+          <w:rFonts w:ascii="Times New Roman" w:hAnsi="Times New Roman" w:cs="Times New Roman"/>
+          <w:lang w:eastAsia="ja-JP"/>
+        </w:rPr>
+        <w:t xml:space="preserve"> and folder named “</w:t>
+      </w:r>
+      <w:proofErr w:type="spellStart"/>
+      <w:r>
+        <w:rPr>
+          <w:rFonts w:ascii="Times New Roman" w:hAnsi="Times New Roman" w:cs="Times New Roman"/>
+          <w:lang w:eastAsia="ja-JP"/>
+        </w:rPr>
+        <w:t>NMFinput_Unknowns_eachpic</w:t>
+      </w:r>
+      <w:proofErr w:type="spellEnd"/>
+      <w:r>
+        <w:rPr>
+          <w:rFonts w:ascii="Times New Roman" w:hAnsi="Times New Roman" w:cs="Times New Roman"/>
+          <w:lang w:eastAsia="ja-JP"/>
+        </w:rPr>
+        <w:t>”. In the folder of “</w:t>
+      </w:r>
+      <w:proofErr w:type="spellStart"/>
+      <w:r>
+        <w:rPr>
+          <w:rFonts w:ascii="Times New Roman" w:hAnsi="Times New Roman" w:cs="Times New Roman"/>
+          <w:lang w:eastAsia="ja-JP"/>
+        </w:rPr>
+        <w:t>NMFinput_Unknowns_eachpic</w:t>
+      </w:r>
+      <w:proofErr w:type="spellEnd"/>
+      <w:r>
+        <w:rPr>
+          <w:rFonts w:ascii="Times New Roman" w:hAnsi="Times New Roman" w:cs="Times New Roman"/>
+          <w:lang w:eastAsia="ja-JP"/>
+        </w:rPr>
+        <w:t xml:space="preserve">”, all the </w:t>
+      </w:r>
+      <w:r>
+        <w:rPr>
+          <w:rFonts w:ascii="Times New Roman" w:hAnsi="Times New Roman" w:cs="Times New Roman"/>
+          <w:lang w:eastAsia="ja-JP"/>
+        </w:rPr>
+        <w:t xml:space="preserve">NMF </w:t>
+      </w:r>
+      <w:r>
+        <w:rPr>
+          <w:rFonts w:ascii="Times New Roman" w:hAnsi="Times New Roman" w:cs="Times New Roman"/>
+          <w:lang w:eastAsia="ja-JP"/>
+        </w:rPr>
+        <w:t>input</w:t>
+      </w:r>
+      <w:r>
+        <w:rPr>
+          <w:rFonts w:ascii="Times New Roman" w:hAnsi="Times New Roman" w:cs="Times New Roman"/>
+          <w:lang w:eastAsia="ja-JP"/>
+        </w:rPr>
+        <w:t xml:space="preserve"> and unknown’s</w:t>
+      </w:r>
+      <w:r>
+        <w:rPr>
+          <w:rFonts w:ascii="Times New Roman" w:hAnsi="Times New Roman" w:cs="Times New Roman"/>
+          <w:lang w:eastAsia="ja-JP"/>
+        </w:rPr>
         <w:t xml:space="preserve"> </w:t>
       </w:r>
-      <w:r>
-        <w:rPr>
-          <w:rFonts w:ascii="Times New Roman" w:hAnsi="Times New Roman" w:cs="Times New Roman"/>
-          <w:lang w:eastAsia="ja-JP"/>
-        </w:rPr>
-        <w:t xml:space="preserve">a picture of </w:t>
-      </w:r>
-      <w:r>
-        <w:rPr>
-          <w:rFonts w:ascii="Times New Roman" w:hAnsi="Times New Roman" w:cs="Times New Roman"/>
-          <w:lang w:eastAsia="ja-JP"/>
-        </w:rPr>
-        <w:t xml:space="preserve">unknown’s chromatograms with assigned </w:t>
-      </w:r>
-      <w:r>
-        <w:rPr>
-          <w:rFonts w:ascii="Times New Roman" w:hAnsi="Times New Roman" w:cs="Times New Roman"/>
-          <w:lang w:eastAsia="ja-JP"/>
-        </w:rPr>
-        <w:t>NMF-class</w:t>
-      </w:r>
-      <w:r>
-        <w:rPr>
-          <w:rFonts w:ascii="Times New Roman" w:hAnsi="Times New Roman" w:cs="Times New Roman"/>
-          <w:lang w:eastAsia="ja-JP"/>
-        </w:rPr>
-        <w:t xml:space="preserve"> determined by cosine distance</w:t>
-      </w:r>
-      <w:r>
-        <w:rPr>
-          <w:rFonts w:ascii="Times New Roman" w:hAnsi="Times New Roman" w:cs="Times New Roman"/>
-          <w:lang w:eastAsia="ja-JP"/>
-        </w:rPr>
-        <w:t xml:space="preserve"> (</w:t>
-      </w:r>
-      <w:r>
-        <w:rPr>
-          <w:rFonts w:ascii="Times New Roman" w:hAnsi="Times New Roman" w:cs="Times New Roman"/>
-          <w:lang w:eastAsia="ja-JP"/>
-        </w:rPr>
-        <w:t>Unknowns_Append_withImageSimilarity.png</w:t>
-      </w:r>
-      <w:r>
-        <w:rPr>
-          <w:rFonts w:ascii="Times New Roman" w:hAnsi="Times New Roman" w:cs="Times New Roman"/>
-          <w:lang w:eastAsia="ja-JP"/>
-        </w:rPr>
-        <w:t>)</w:t>
-      </w:r>
-      <w:r>
-        <w:rPr>
-          <w:rFonts w:ascii="Times New Roman" w:hAnsi="Times New Roman" w:cs="Times New Roman"/>
-          <w:lang w:eastAsia="ja-JP"/>
-        </w:rPr>
-        <w:t xml:space="preserve"> and folder named “</w:t>
-      </w:r>
       <w:proofErr w:type="spellStart"/>
       <w:r>
         <w:rPr>
           <w:rFonts w:ascii="Times New Roman" w:hAnsi="Times New Roman" w:cs="Times New Roman"/>
           <w:lang w:eastAsia="ja-JP"/>
         </w:rPr>
-        <w:t>NMFinput_Unknowns_eachpic</w:t>
+        <w:t>GCxGC</w:t>
       </w:r>
       <w:proofErr w:type="spellEnd"/>
       <w:r>
@@ -1624,66 +1729,6 @@
           <w:rFonts w:ascii="Times New Roman" w:hAnsi="Times New Roman" w:cs="Times New Roman"/>
           <w:lang w:eastAsia="ja-JP"/>
         </w:rPr>
-        <w:t>”. In the folder of “</w:t>
-      </w:r>
-      <w:proofErr w:type="spellStart"/>
-      <w:r>
-        <w:rPr>
-          <w:rFonts w:ascii="Times New Roman" w:hAnsi="Times New Roman" w:cs="Times New Roman"/>
-          <w:lang w:eastAsia="ja-JP"/>
-        </w:rPr>
-        <w:t>NMFinput_Unknowns_eachpic</w:t>
-      </w:r>
-      <w:proofErr w:type="spellEnd"/>
-      <w:r>
-        <w:rPr>
-          <w:rFonts w:ascii="Times New Roman" w:hAnsi="Times New Roman" w:cs="Times New Roman"/>
-          <w:lang w:eastAsia="ja-JP"/>
-        </w:rPr>
-        <w:t xml:space="preserve">”, all the </w:t>
-      </w:r>
-      <w:r>
-        <w:rPr>
-          <w:rFonts w:ascii="Times New Roman" w:hAnsi="Times New Roman" w:cs="Times New Roman"/>
-          <w:lang w:eastAsia="ja-JP"/>
-        </w:rPr>
-        <w:t xml:space="preserve">NMF </w:t>
-      </w:r>
-      <w:r>
-        <w:rPr>
-          <w:rFonts w:ascii="Times New Roman" w:hAnsi="Times New Roman" w:cs="Times New Roman"/>
-          <w:lang w:eastAsia="ja-JP"/>
-        </w:rPr>
-        <w:t>input</w:t>
-      </w:r>
-      <w:r>
-        <w:rPr>
-          <w:rFonts w:ascii="Times New Roman" w:hAnsi="Times New Roman" w:cs="Times New Roman"/>
-          <w:lang w:eastAsia="ja-JP"/>
-        </w:rPr>
-        <w:t xml:space="preserve"> and unknown’s</w:t>
-      </w:r>
-      <w:r>
-        <w:rPr>
-          <w:rFonts w:ascii="Times New Roman" w:hAnsi="Times New Roman" w:cs="Times New Roman"/>
-          <w:lang w:eastAsia="ja-JP"/>
-        </w:rPr>
-        <w:t xml:space="preserve"> </w:t>
-      </w:r>
-      <w:proofErr w:type="spellStart"/>
-      <w:r>
-        <w:rPr>
-          <w:rFonts w:ascii="Times New Roman" w:hAnsi="Times New Roman" w:cs="Times New Roman"/>
-          <w:lang w:eastAsia="ja-JP"/>
-        </w:rPr>
-        <w:t>GCxGC</w:t>
-      </w:r>
-      <w:proofErr w:type="spellEnd"/>
-      <w:r>
-        <w:rPr>
-          <w:rFonts w:ascii="Times New Roman" w:hAnsi="Times New Roman" w:cs="Times New Roman"/>
-          <w:lang w:eastAsia="ja-JP"/>
-        </w:rPr>
         <w:t xml:space="preserve"> chromatograms with classification result</w:t>
       </w:r>
       <w:r>
@@ -1691,14 +1736,7 @@
           <w:rFonts w:ascii="Times New Roman" w:hAnsi="Times New Roman" w:cs="Times New Roman"/>
           <w:lang w:eastAsia="ja-JP"/>
         </w:rPr>
-        <w:t xml:space="preserve">, </w:t>
-      </w:r>
-      <w:r>
-        <w:rPr>
-          <w:rFonts w:ascii="Times New Roman" w:hAnsi="Times New Roman" w:cs="Times New Roman"/>
-          <w:lang w:eastAsia="ja-JP"/>
-        </w:rPr>
-        <w:t xml:space="preserve">sample list used for </w:t>
+        <w:t xml:space="preserve">, sample list used for </w:t>
       </w:r>
       <w:r>
         <w:rPr>
@@ -1888,6 +1926,7 @@
         <w:rPr>
           <w:rFonts w:ascii="Times New Roman" w:hAnsi="Times New Roman" w:cs="Times New Roman"/>
         </w:rPr>
+        <w:lastRenderedPageBreak/>
         <w:t xml:space="preserve">RT shift correction for 2D chromatogram, which enhance the accuracy of the classification, is available from </w:t>
       </w:r>
       <w:hyperlink r:id="rId7" w:history="1">
@@ -1924,7 +1963,6 @@
         <w:rPr>
           <w:rFonts w:ascii="Times New Roman" w:hAnsi="Times New Roman" w:cs="Times New Roman"/>
         </w:rPr>
-        <w:lastRenderedPageBreak/>
         <w:t>GCxGC</w:t>
       </w:r>
       <w:proofErr w:type="spellEnd"/>
@@ -3764,7 +3802,7 @@
 </file>
 
 <file path=customXml/itemProps1.xml><?xml version="1.0" encoding="utf-8"?>
-<ds:datastoreItem xmlns:ds="http://schemas.openxmlformats.org/officeDocument/2006/customXml" ds:itemID="{473ABC2F-4ED6-48BE-B171-427872C7455D}">
+<ds:datastoreItem xmlns:ds="http://schemas.openxmlformats.org/officeDocument/2006/customXml" ds:itemID="{0187ED8D-27B8-4AB0-8FBB-E967C8E5C71A}">
   <ds:schemaRefs>
     <ds:schemaRef ds:uri="http://schemas.openxmlformats.org/officeDocument/2006/bibliography"/>
   </ds:schemaRefs>
